--- a/Gruppkontrakt för projektarbete 2.docx
+++ b/Gruppkontrakt för projektarbete 2.docx
@@ -31,15 +31,7 @@
     </w:p>
     <w:p>
       <w:r>
-        <w:t xml:space="preserve">Projektansvarig och gruppledare tilldelas till Hannes </w:t>
-      </w:r>
-      <w:proofErr w:type="spellStart"/>
-      <w:r>
-        <w:t>Kindströmmer</w:t>
-      </w:r>
-      <w:proofErr w:type="spellEnd"/>
-      <w:r>
-        <w:t>.</w:t>
+        <w:t>Projektansvarig och gruppledare tilldelas till Hannes Kindströmmer.</w:t>
       </w:r>
       <w:r>
         <w:br/>
@@ -52,8 +44,6 @@
       <w:r>
         <w:t xml:space="preserve"> är</w:t>
       </w:r>
-      <w:bookmarkStart w:id="0" w:name="_GoBack"/>
-      <w:bookmarkEnd w:id="0"/>
       <w:r>
         <w:t xml:space="preserve"> </w:t>
       </w:r>
@@ -61,15 +51,7 @@
         <w:t>Dennis Johansson, Emil Gunnarsson, Emma Söder Wikström</w:t>
       </w:r>
       <w:r>
-        <w:t xml:space="preserve"> och William </w:t>
-      </w:r>
-      <w:proofErr w:type="spellStart"/>
-      <w:r>
-        <w:t>McLellan</w:t>
-      </w:r>
-      <w:proofErr w:type="spellEnd"/>
-      <w:r>
-        <w:t>.</w:t>
+        <w:t xml:space="preserve"> och William McLellan.</w:t>
       </w:r>
     </w:p>
     <w:p/>
@@ -96,15 +78,7 @@
         <w:t>Alla grupp</w:t>
       </w:r>
       <w:r>
-        <w:t xml:space="preserve">medlemmar har de förkunskaperna som krävs, men för att projektet ska fungera på ett bra sätt kommer </w:t>
-      </w:r>
-      <w:proofErr w:type="spellStart"/>
-      <w:r>
-        <w:t>mvc</w:t>
-      </w:r>
-      <w:proofErr w:type="spellEnd"/>
-      <w:r>
-        <w:t xml:space="preserve"> implementeras, vilket alla gruppmedlemmar ska sitta ner och lära sig individuellt på egen tid. Projektet kommer hålla på i 4 veckor, från 3/10 2016 till 28/10 2016, där den 28/10 är reserverad till att presentera den slutgiltiga produkten.</w:t>
+        <w:t>medlemmar har de förkunskaperna som krävs, men för att projektet ska fungera på ett bra sätt kommer mvc implementeras, vilket alla gruppmedlemmar ska sitta ner och lära sig individuellt på egen tid. Projektet kommer hålla på i 4 veckor, från 3/10 2016 till 28/10 2016, där den 28/10 är reserverad till att presentera den slutgiltiga produkten.</w:t>
       </w:r>
     </w:p>
     <w:p>
@@ -184,7 +158,15 @@
     </w:p>
     <w:p>
       <w:r>
-        <w:t xml:space="preserve">Gruppen träffas varje dag i en av IT-gymnasiets lokaler klockan 8:30 till 15:30, med avbrott för lunch mellan 11:00 – 12:00. Förutom lunch under dagen ska minst 10 minuter om dagen reserveras till en rast, antingen på förmiddagen </w:t>
+        <w:t>Gruppen träffas varje dag i en av IT-gymnasiets lokaler klockan 8:30 till 15:30, med avbrott för lunch mellan 11:00 – 12:00. Förutom lunch under dagen ska minst 1</w:t>
+      </w:r>
+      <w:r>
+        <w:t>5</w:t>
+      </w:r>
+      <w:bookmarkStart w:id="0" w:name="_GoBack"/>
+      <w:bookmarkEnd w:id="0"/>
+      <w:r>
+        <w:t xml:space="preserve"> minuter om dagen reserveras till en rast, antingen på förmiddagen </w:t>
       </w:r>
       <w:r>
         <w:t>och/</w:t>
@@ -503,16 +485,8 @@
         <w:rPr>
           <w:sz w:val="24"/>
         </w:rPr>
-        <w:t xml:space="preserve">Hannes </w:t>
-      </w:r>
-      <w:proofErr w:type="spellStart"/>
-      <w:r>
-        <w:rPr>
-          <w:sz w:val="24"/>
-        </w:rPr>
-        <w:t>Kindströmmer</w:t>
-      </w:r>
-      <w:proofErr w:type="spellEnd"/>
+        <w:t>Hannes Kindströmmer</w:t>
+      </w:r>
     </w:p>
     <w:p>
       <w:pPr>
@@ -575,23 +549,8 @@
           <w:sz w:val="24"/>
         </w:rPr>
         <w:tab/>
-        <w:t xml:space="preserve">William </w:t>
-      </w:r>
-      <w:proofErr w:type="spellStart"/>
-      <w:r>
-        <w:rPr>
-          <w:sz w:val="24"/>
-        </w:rPr>
-        <w:t>McLellan</w:t>
-      </w:r>
-      <w:proofErr w:type="spellEnd"/>
-    </w:p>
-    <w:p>
-      <w:pPr>
-        <w:rPr>
-          <w:sz w:val="24"/>
-        </w:rPr>
-      </w:pPr>
+        <w:t>William McLellan</w:t>
+      </w:r>
     </w:p>
     <w:p>
       <w:pPr>
